--- a/01.Thu thập yêu cầu/49K142.02.KICHBANPHONGVAN.docx
+++ b/01.Thu thập yêu cầu/49K142.02.KICHBANPHONGVAN.docx
@@ -647,7 +647,7 @@
           <w:rFonts w:eastAsia="Times New Roman" w:cs="Times New Roman"/>
           <w:szCs w:val="26"/>
         </w:rPr>
-        <w:t xml:space="preserve">ng để phân biệt khách lẻ, khách sỉ, khách quen không? </w:t>
+        <w:t>ng để phân biệt khách lẻ, khách sỉ, khách quen không?</w:t>
       </w:r>
       <w:r>
         <w:rPr>
@@ -656,6 +656,46 @@
           <w:szCs w:val="26"/>
         </w:rPr>
         <w:t>(dựa theo những câu trả lời trước để cân nhắc khi hỏi)</w:t>
+      </w:r>
+    </w:p>
+    <w:p>
+      <w:pPr>
+        <w:numPr>
+          <w:ilvl w:val="0"/>
+          <w:numId w:val="15"/>
+        </w:numPr>
+        <w:rPr>
+          <w:rFonts w:eastAsia="Times New Roman" w:cs="Times New Roman"/>
+          <w:i/>
+          <w:szCs w:val="26"/>
+        </w:rPr>
+      </w:pPr>
+      <w:r>
+        <w:rPr>
+          <w:rFonts w:eastAsia="Times New Roman" w:cs="Times New Roman"/>
+          <w:iCs/>
+          <w:szCs w:val="26"/>
+          <w:lang w:val="en-US"/>
+        </w:rPr>
+        <w:t>Cô có muốn phần mềm hỗ trợ quản lý công nợ khách khách hàng không?</w:t>
+      </w:r>
+      <w:r>
+        <w:rPr>
+          <w:rFonts w:eastAsia="Times New Roman" w:cs="Times New Roman"/>
+          <w:iCs/>
+          <w:szCs w:val="26"/>
+          <w:lang w:val="en-US"/>
+        </w:rPr>
+        <w:t xml:space="preserve"> </w:t>
+      </w:r>
+      <w:r>
+        <w:rPr>
+          <w:rFonts w:eastAsia="Times New Roman" w:cs="Times New Roman"/>
+          <w:i/>
+          <w:szCs w:val="26"/>
+          <w:lang w:val="en-US"/>
+        </w:rPr>
+        <w:t>(Hỏi nếu cửa hàng có cho nợ)</w:t>
       </w:r>
     </w:p>
     <w:p>
@@ -859,6 +899,14 @@
           <w:szCs w:val="26"/>
         </w:rPr>
         <w:t>Lưu thông tin khách hàng</w:t>
+      </w:r>
+      <w:r>
+        <w:rPr>
+          <w:rFonts w:eastAsia="Times New Roman" w:cs="Times New Roman"/>
+          <w:szCs w:val="26"/>
+          <w:lang w:val="en-US"/>
+        </w:rPr>
+        <w:t>, theo dõi các khách hàng nợ</w:t>
       </w:r>
     </w:p>
     <w:p>
